--- a/Formulation notes.docx
+++ b/Formulation notes.docx
@@ -19,14 +19,16 @@
       </w:r>
     </w:p>
     <w:p>
-      <w:r>
-        <w:t xml:space="preserve">I’m hoping to use this as just a quick overview and reference. </w:t>
-      </w:r>
-      <w:r>
-        <w:t xml:space="preserve">The details of the formulation can be found in </w:t>
-      </w:r>
-      <w:r>
-        <w:t xml:space="preserve">Chapter 10 in Computational Methods for Electromagnetics by Peterson, Raj, </w:t>
+      <w:proofErr w:type="gramStart"/>
+      <w:r>
+        <w:t>I’m</w:t>
+      </w:r>
+      <w:proofErr w:type="gramEnd"/>
+      <w:r>
+        <w:t xml:space="preserve"> hoping to use this as just a quick overview and reference. </w:t>
+      </w:r>
+      <w:r>
+        <w:t xml:space="preserve">The details of the formulation can be found in Chapter 10 in Computational Methods for Electromagnetics by Peterson, Raj, </w:t>
       </w:r>
       <w:proofErr w:type="spellStart"/>
       <w:r>
@@ -40,7 +42,15 @@
         <w:t xml:space="preserve"> more</w:t>
       </w:r>
       <w:r>
-        <w:t xml:space="preserve"> to a serve as a companion to my code, so that I don’t forget what decisions I made.</w:t>
+        <w:t xml:space="preserve"> to a serve as a companion to my code, so that I </w:t>
+      </w:r>
+      <w:proofErr w:type="gramStart"/>
+      <w:r>
+        <w:t>don’t</w:t>
+      </w:r>
+      <w:proofErr w:type="gramEnd"/>
+      <w:r>
+        <w:t xml:space="preserve"> forget what decisions I made.</w:t>
       </w:r>
     </w:p>
     <w:p/>
@@ -62,22 +72,15 @@
       </w:r>
       <w:proofErr w:type="spellEnd"/>
       <w:r>
-        <w:t>.</w:t>
-      </w:r>
-      <w:r>
-        <w:t xml:space="preserve"> It is a method of moments approach</w:t>
-      </w:r>
-      <w:r>
-        <w:t xml:space="preserve"> for scattering from a flat perfectly conducting plate</w:t>
-      </w:r>
-      <w:r>
-        <w:t xml:space="preserve"> defined on rectangular cells</w:t>
-      </w:r>
-      <w:r>
-        <w:t>.</w:t>
-      </w:r>
-      <w:r>
-        <w:t xml:space="preserve"> This will broken into two sections, getting the plate impedance (Z) and then feeding the system (</w:t>
+        <w:t xml:space="preserve">. It is a method of moments approach for scattering from a flat perfectly conducting plate defined on rectangular cells. This will </w:t>
+      </w:r>
+      <w:proofErr w:type="gramStart"/>
+      <w:r>
+        <w:t>broken</w:t>
+      </w:r>
+      <w:proofErr w:type="gramEnd"/>
+      <w:r>
+        <w:t xml:space="preserve"> into two sections, getting the plate impedance (Z) and then feeding the system (</w:t>
       </w:r>
       <w:r>
         <w:t>E</w:t>
@@ -107,7 +110,15 @@
       </w:r>
       <w:proofErr w:type="spellEnd"/>
       <w:r>
-        <w:t xml:space="preserve"> and what’s going on there. </w:t>
+        <w:t xml:space="preserve"> and </w:t>
+      </w:r>
+      <w:proofErr w:type="gramStart"/>
+      <w:r>
+        <w:t>what’s</w:t>
+      </w:r>
+      <w:proofErr w:type="gramEnd"/>
+      <w:r>
+        <w:t xml:space="preserve"> going on there. </w:t>
       </w:r>
     </w:p>
     <w:p>
@@ -225,13 +236,7 @@
             <w:rPr>
               <w:rFonts w:ascii="Cambria Math" w:hAnsi="Cambria Math"/>
             </w:rPr>
-            <m:t>=</m:t>
-          </m:r>
-          <m:r>
-            <w:rPr>
-              <w:rFonts w:ascii="Cambria Math" w:hAnsi="Cambria Math"/>
-            </w:rPr>
-            <m:t>-</m:t>
+            <m:t>=-</m:t>
           </m:r>
           <m:acc>
             <m:accPr>
@@ -268,16 +273,7 @@
                 <w:rPr>
                   <w:rFonts w:ascii="Cambria Math" w:hAnsi="Cambria Math"/>
                 </w:rPr>
-                <m:t>∇∇</m:t>
-              </m:r>
-              <m:r>
-                <m:rPr>
-                  <m:sty m:val="p"/>
-                </m:rPr>
-                <w:rPr>
-                  <w:rFonts w:ascii="Cambria Math" w:hAnsi="Cambria Math"/>
-                </w:rPr>
-                <m:t> </m:t>
+                <m:t>∇∇ </m:t>
               </m:r>
               <m:r>
                 <w:rPr>
@@ -462,16 +458,7 @@
                 <w:rPr>
                   <w:rFonts w:ascii="Cambria Math" w:hAnsi="Cambria Math"/>
                 </w:rPr>
-                <m:t>∇∇</m:t>
-              </m:r>
-              <m:r>
-                <m:rPr>
-                  <m:sty m:val="p"/>
-                </m:rPr>
-                <w:rPr>
-                  <w:rFonts w:ascii="Cambria Math" w:hAnsi="Cambria Math"/>
-                </w:rPr>
-                <m:t> </m:t>
+                <m:t>∇∇ </m:t>
               </m:r>
               <m:r>
                 <w:rPr>
@@ -595,7 +582,21 @@
         <w:rPr>
           <w:rFonts w:eastAsiaTheme="minorEastAsia"/>
         </w:rPr>
-        <w:t xml:space="preserve"> is the magnetic potential described by </w:t>
+        <w:t xml:space="preserve"> is the magnetic potential described </w:t>
+      </w:r>
+      <w:proofErr w:type="gramStart"/>
+      <w:r>
+        <w:rPr>
+          <w:rFonts w:eastAsiaTheme="minorEastAsia"/>
+        </w:rPr>
+        <w:t>by</w:t>
+      </w:r>
+      <w:proofErr w:type="gramEnd"/>
+      <w:r>
+        <w:rPr>
+          <w:rFonts w:eastAsiaTheme="minorEastAsia"/>
+        </w:rPr>
+        <w:t xml:space="preserve"> </w:t>
       </w:r>
     </w:p>
     <w:p>
@@ -1752,7 +1753,15 @@
     <w:p/>
     <w:p>
       <w:r>
-        <w:t>From here out, it’s pretty much normal method of moments process. The current is expanded as a set of basis function on the defined points. To create N-unknowns for the N-equations, the function is tested using a “razor blade” function (pulse</w:t>
+        <w:t xml:space="preserve">From here out, </w:t>
+      </w:r>
+      <w:proofErr w:type="gramStart"/>
+      <w:r>
+        <w:t>it’s</w:t>
+      </w:r>
+      <w:proofErr w:type="gramEnd"/>
+      <w:r>
+        <w:t xml:space="preserve"> pretty much normal method of moments process. The current is expanded as a set of basis function on the defined points. To create N-unknowns for the N-equations, the function is tested using a “razor blade” function (pulse</w:t>
       </w:r>
       <w:r>
         <w:t xml:space="preserve"> in current direction and delta function in the other)</w:t>
@@ -2243,7 +2252,21 @@
         <w:rPr>
           <w:rFonts w:eastAsiaTheme="minorEastAsia"/>
         </w:rPr>
-        <w:t xml:space="preserve"> for my sanity. This means that whenever we multiply k by distance we’ll get something proportional to </w:t>
+        <w:t xml:space="preserve"> for my sanity. This means that whenever we multiply k by </w:t>
+      </w:r>
+      <w:proofErr w:type="gramStart"/>
+      <w:r>
+        <w:rPr>
+          <w:rFonts w:eastAsiaTheme="minorEastAsia"/>
+        </w:rPr>
+        <w:t>distance</w:t>
+      </w:r>
+      <w:proofErr w:type="gramEnd"/>
+      <w:r>
+        <w:rPr>
+          <w:rFonts w:eastAsiaTheme="minorEastAsia"/>
+        </w:rPr>
+        <w:t xml:space="preserve"> we’ll get something proportional to </w:t>
       </w:r>
       <m:oMath>
         <m:r>
@@ -2327,13 +2350,7 @@
           <w:rPr>
             <w:rFonts w:ascii="Cambria Math" w:eastAsiaTheme="minorEastAsia" w:hAnsi="Cambria Math"/>
           </w:rPr>
-          <m:t xml:space="preserve"> </m:t>
-        </m:r>
-        <m:r>
-          <w:rPr>
-            <w:rFonts w:ascii="Cambria Math" w:eastAsiaTheme="minorEastAsia" w:hAnsi="Cambria Math"/>
-          </w:rPr>
-          <m:t>λ</m:t>
+          <m:t xml:space="preserve"> λ</m:t>
         </m:r>
       </m:oMath>
       <w:r>
@@ -2382,7 +2399,21 @@
         <w:rPr>
           <w:rFonts w:eastAsiaTheme="minorEastAsia"/>
         </w:rPr>
-        <w:t xml:space="preserve"> describes how many cells across one row or column. For example, in the above figure 1, the would </w:t>
+        <w:t xml:space="preserve"> describes how many cells across one row or column. For example, in the above figure 1, </w:t>
+      </w:r>
+      <w:proofErr w:type="gramStart"/>
+      <w:r>
+        <w:rPr>
+          <w:rFonts w:eastAsiaTheme="minorEastAsia"/>
+        </w:rPr>
+        <w:t>the</w:t>
+      </w:r>
+      <w:proofErr w:type="gramEnd"/>
+      <w:r>
+        <w:rPr>
+          <w:rFonts w:eastAsiaTheme="minorEastAsia"/>
+        </w:rPr>
+        <w:t xml:space="preserve"> would </w:t>
       </w:r>
       <w:proofErr w:type="spellStart"/>
       <w:r>
@@ -2465,7 +2496,15 @@
     </w:p>
     <w:p>
       <w:r>
-        <w:t xml:space="preserve">The code takes in the operating frequency, the length of the plate, theta and phi values to optimize over. These values are stored as </w:t>
+        <w:t xml:space="preserve">The code takes in the operating frequency, the length of the plate, </w:t>
+      </w:r>
+      <w:proofErr w:type="gramStart"/>
+      <w:r>
+        <w:t>theta</w:t>
+      </w:r>
+      <w:proofErr w:type="gramEnd"/>
+      <w:r>
+        <w:t xml:space="preserve"> and phi values to optimize over. These values are stored as </w:t>
       </w:r>
       <w:proofErr w:type="spellStart"/>
       <w:r>
@@ -2497,7 +2536,36 @@
       </w:r>
       <w:proofErr w:type="spellEnd"/>
       <w:r>
-        <w:t xml:space="preserve">. A plate is then generated using these values. </w:t>
+        <w:t>.</w:t>
+      </w:r>
+      <w:r>
+        <w:t xml:space="preserve"> Frequency, </w:t>
+      </w:r>
+      <w:proofErr w:type="spellStart"/>
+      <w:r>
+        <w:t>thetaVals</w:t>
+      </w:r>
+      <w:proofErr w:type="spellEnd"/>
+      <w:r>
+        <w:t xml:space="preserve">, and </w:t>
+      </w:r>
+      <w:proofErr w:type="spellStart"/>
+      <w:r>
+        <w:t>phiVals</w:t>
+      </w:r>
+      <w:proofErr w:type="spellEnd"/>
+      <w:r>
+        <w:t xml:space="preserve"> can be an array of numbers. Angles are in radians.</w:t>
+      </w:r>
+    </w:p>
+    <w:p>
+      <w:pPr>
+        <w:rPr>
+          <w:rFonts w:eastAsiaTheme="minorEastAsia"/>
+        </w:rPr>
+      </w:pPr>
+      <w:r>
+        <w:t xml:space="preserve">A plate is then generated using these values. </w:t>
       </w:r>
       <w:r>
         <w:t xml:space="preserve">The code forces the division between cells to be </w:t>
@@ -2534,7 +2602,35 @@
         <w:rPr>
           <w:rFonts w:eastAsiaTheme="minorEastAsia"/>
         </w:rPr>
-        <w:t xml:space="preserve"> and an even number. This for optimization later on. I probably should fix it to work for odd too, but its works pretty well as is. </w:t>
+        <w:t xml:space="preserve"> and an even number. This for optimization </w:t>
+      </w:r>
+      <w:proofErr w:type="gramStart"/>
+      <w:r>
+        <w:rPr>
+          <w:rFonts w:eastAsiaTheme="minorEastAsia"/>
+        </w:rPr>
+        <w:t>later on</w:t>
+      </w:r>
+      <w:proofErr w:type="gramEnd"/>
+      <w:r>
+        <w:rPr>
+          <w:rFonts w:eastAsiaTheme="minorEastAsia"/>
+        </w:rPr>
+        <w:t xml:space="preserve">. I probably should fix it to work for odd too, but its works </w:t>
+      </w:r>
+      <w:proofErr w:type="gramStart"/>
+      <w:r>
+        <w:rPr>
+          <w:rFonts w:eastAsiaTheme="minorEastAsia"/>
+        </w:rPr>
+        <w:t>pretty well</w:t>
+      </w:r>
+      <w:proofErr w:type="gramEnd"/>
+      <w:r>
+        <w:rPr>
+          <w:rFonts w:eastAsiaTheme="minorEastAsia"/>
+        </w:rPr>
+        <w:t xml:space="preserve"> as is. </w:t>
       </w:r>
     </w:p>
     <w:p>
@@ -2548,13 +2644,16 @@
         <w:t xml:space="preserve"> plate</w:t>
       </w:r>
       <w:r>
-        <w:t xml:space="preserve">. Hopefully want to add a library at some point to try and speed things </w:t>
-      </w:r>
-      <w:proofErr w:type="spellStart"/>
-      <w:r>
-        <w:t>up.However</w:t>
-      </w:r>
-      <w:proofErr w:type="spellEnd"/>
+        <w:t>. Hopefully want to add a library at some point to try and speed things up.</w:t>
+      </w:r>
+      <w:r>
+        <w:t xml:space="preserve"> </w:t>
+      </w:r>
+      <w:proofErr w:type="gramStart"/>
+      <w:r>
+        <w:t>However</w:t>
+      </w:r>
+      <w:proofErr w:type="gramEnd"/>
       <w:r>
         <w:t xml:space="preserve"> the code gets the plate, the plate </w:t>
       </w:r>
@@ -2592,7 +2691,23 @@
       </w:r>
       <w:proofErr w:type="spellEnd"/>
       <w:r>
-        <w:t xml:space="preserve">) you can’t. This is why two versions of the plate are store. </w:t>
+        <w:t xml:space="preserve">) you </w:t>
+      </w:r>
+      <w:proofErr w:type="gramStart"/>
+      <w:r>
+        <w:t>can’t</w:t>
+      </w:r>
+      <w:proofErr w:type="gramEnd"/>
+      <w:r>
+        <w:t xml:space="preserve">. </w:t>
+      </w:r>
+      <w:proofErr w:type="gramStart"/>
+      <w:r>
+        <w:t>This is why</w:t>
+      </w:r>
+      <w:proofErr w:type="gramEnd"/>
+      <w:r>
+        <w:t xml:space="preserve"> two versions of the plate are store. </w:t>
       </w:r>
       <w:proofErr w:type="spellStart"/>
       <w:r>
@@ -2608,7 +2723,15 @@
       </w:r>
       <w:proofErr w:type="spellEnd"/>
       <w:r>
-        <w:t xml:space="preserve"> is where we’ve added holes and removed values. </w:t>
+        <w:t xml:space="preserve"> is where </w:t>
+      </w:r>
+      <w:proofErr w:type="gramStart"/>
+      <w:r>
+        <w:t>we’ve</w:t>
+      </w:r>
+      <w:proofErr w:type="gramEnd"/>
+      <w:r>
+        <w:t xml:space="preserve"> added holes and removed values. </w:t>
       </w:r>
     </w:p>
     <w:p/>
@@ -2654,11 +2777,21 @@
       </w:r>
       <w:proofErr w:type="spellEnd"/>
       <w:r>
-        <w:t xml:space="preserve"> is the rows and second column that need to be removed. Here we’re talking about removing cells, but the plate is described in edges. This just means remove the surrounding edges. I think </w:t>
-      </w:r>
+        <w:t xml:space="preserve"> is the rows and second column that need to be removed. Here </w:t>
+      </w:r>
+      <w:proofErr w:type="gramStart"/>
+      <w:r>
+        <w:t>we’re</w:t>
+      </w:r>
+      <w:proofErr w:type="gramEnd"/>
+      <w:r>
+        <w:t xml:space="preserve"> talking about removing cells, but the plate is described in edges. This just means remove the surrounding edges. I think </w:t>
+      </w:r>
+      <w:proofErr w:type="gramStart"/>
       <w:r>
         <w:t>it’s</w:t>
       </w:r>
+      <w:proofErr w:type="gramEnd"/>
       <w:r>
         <w:t xml:space="preserve"> easier to describe in example, so let return to 3x3 cell division. </w:t>
       </w:r>
@@ -2726,10 +2859,7 @@
     </w:p>
     <w:p>
       <w:r>
-        <w:t xml:space="preserve">To remove the middle cell (2,2), edges 3,4,9, and 10. To remove the middle bottom cell (1,2), edges </w:t>
-      </w:r>
-      <w:r>
-        <w:t xml:space="preserve">1,2, and 9 are removed. </w:t>
+        <w:t xml:space="preserve">To remove the middle cell (2,2), edges 3,4,9, and 10. To remove the middle bottom cell (1,2), edges 1,2, and 9 are removed. </w:t>
       </w:r>
     </w:p>
     <w:p>
@@ -2741,45 +2871,173 @@
       </w:r>
     </w:p>
     <w:p>
+      <w:r>
+        <w:t>There are two ways to optimize. The first just lets the algorithm place whole however it wants (</w:t>
+      </w:r>
+      <w:proofErr w:type="spellStart"/>
+      <w:r>
+        <w:t>maximizeRCSAvg</w:t>
+      </w:r>
+      <w:proofErr w:type="spellEnd"/>
+      <w:r>
+        <w:t>). The second forces symmetry in each quadrant (</w:t>
+      </w:r>
+      <w:proofErr w:type="spellStart"/>
+      <w:r>
+        <w:t>maximizeRCSAvgSymm</w:t>
+      </w:r>
+      <w:proofErr w:type="spellEnd"/>
+      <w:r>
+        <w:t xml:space="preserve">). Because the second, feeds into the first </w:t>
+      </w:r>
+      <w:proofErr w:type="gramStart"/>
+      <w:r>
+        <w:t>I’m</w:t>
+      </w:r>
+      <w:proofErr w:type="gramEnd"/>
+      <w:r>
+        <w:t xml:space="preserve"> just going to explain that flow. </w:t>
+      </w:r>
+      <w:r>
+        <w:t>This was written in pieces, so this is a bit of a journey.</w:t>
+      </w:r>
+    </w:p>
+    <w:p>
+      <w:proofErr w:type="spellStart"/>
+      <w:r>
+        <w:t>maximizeRCSAvgSymm</w:t>
+      </w:r>
+      <w:proofErr w:type="spellEnd"/>
+      <w:r>
+        <w:t xml:space="preserve"> is like an envelope that just includes the setup to the built-in genetic algorithm function </w:t>
+      </w:r>
+      <w:proofErr w:type="spellStart"/>
+      <w:r>
+        <w:t>ga.</w:t>
+      </w:r>
+      <w:proofErr w:type="spellEnd"/>
+      <w:r>
+        <w:t xml:space="preserve"> This runs a binary for cells to be either “on or off.” </w:t>
+      </w:r>
+      <w:proofErr w:type="spellStart"/>
+      <w:r>
+        <w:t>ga</w:t>
+      </w:r>
+      <w:proofErr w:type="spellEnd"/>
+      <w:r>
+        <w:t xml:space="preserve"> expects an array, so cells are </w:t>
+      </w:r>
+      <w:r>
+        <w:lastRenderedPageBreak/>
+        <w:t>numbered. The bottom right is 0 and increase as you move rightwards and upwards. The function it attempts to maximize is null2minRCSAvgQuarter.</w:t>
+      </w:r>
+    </w:p>
+    <w:p>
+      <w:r>
+        <w:t xml:space="preserve">null2minRCSAvgQuarter only deals with bottom right quarter at first. </w:t>
+      </w:r>
+      <w:proofErr w:type="spellStart"/>
+      <w:r>
+        <w:t>ga</w:t>
+      </w:r>
+      <w:proofErr w:type="spellEnd"/>
+      <w:r>
+        <w:t xml:space="preserve"> gives it an array that can be 0 or 1. 0 means there is hole while 1 means there is metal. </w:t>
+      </w:r>
+      <w:r>
+        <w:t>This array is taken and then replicated to get the symmetry we want (quarter2FullArray). This is then fed into null2minRCSAvg.</w:t>
+      </w:r>
+    </w:p>
+    <w:p>
+      <w:r>
+        <w:t xml:space="preserve">Null2minRCSAvg takes in an array of zeros and ones. The purpose of this function is really to just change the incident angle. Then, feed the array into null2minRCS with the appropriate scattered angle. We want monostatic </w:t>
+      </w:r>
+      <w:proofErr w:type="spellStart"/>
+      <w:r>
+        <w:t>rcs</w:t>
+      </w:r>
+      <w:proofErr w:type="spellEnd"/>
+      <w:r>
+        <w:t xml:space="preserve"> maximized, so we use the incident angle. </w:t>
+      </w:r>
+      <w:r>
+        <w:t>Null2minRCSAvg</w:t>
+      </w:r>
+      <w:r>
+        <w:t xml:space="preserve"> is the driver function for </w:t>
+      </w:r>
+      <w:proofErr w:type="spellStart"/>
+      <w:r>
+        <w:t>maximizeRCSAvg</w:t>
+      </w:r>
+      <w:proofErr w:type="spellEnd"/>
+      <w:r>
+        <w:t xml:space="preserve"> too, so this is where symmetric optimization and non-symmetric paths meet.</w:t>
+      </w:r>
+    </w:p>
+    <w:p>
+      <w:r>
+        <w:t xml:space="preserve">Finally, the null2minRCS begins by taking the array of zeros and ones </w:t>
+      </w:r>
+      <w:proofErr w:type="gramStart"/>
+      <w:r>
+        <w:t>we’ve</w:t>
+      </w:r>
+      <w:proofErr w:type="gramEnd"/>
+      <w:r>
+        <w:t xml:space="preserve"> been passing around and pulls the location of the zeros to get the position of holes, </w:t>
+      </w:r>
+      <w:proofErr w:type="spellStart"/>
+      <w:r>
+        <w:t>nullPos</w:t>
+      </w:r>
+      <w:proofErr w:type="spellEnd"/>
+      <w:r>
+        <w:t xml:space="preserve">. The function then gets the 4 </w:t>
+      </w:r>
+      <w:proofErr w:type="spellStart"/>
+      <w:r>
+        <w:t>rcs</w:t>
+      </w:r>
+      <w:proofErr w:type="spellEnd"/>
+      <w:r>
+        <w:t xml:space="preserve"> values in the form of the incident polarization vs the scattered polarization (theta/theta, theta/phi, phi/theta, phi/phi) and averages these values. </w:t>
+      </w:r>
+      <w:proofErr w:type="gramStart"/>
+      <w:r>
+        <w:t>This averages</w:t>
+      </w:r>
+      <w:proofErr w:type="gramEnd"/>
+      <w:r>
+        <w:t xml:space="preserve">, </w:t>
+      </w:r>
+      <w:proofErr w:type="spellStart"/>
+      <w:r>
+        <w:t>avgRCS</w:t>
+      </w:r>
+      <w:proofErr w:type="spellEnd"/>
+      <w:r>
+        <w:t>, is then returned.</w:t>
+      </w:r>
+    </w:p>
+    <w:p>
       <w:proofErr w:type="spellStart"/>
       <w:r>
         <w:t>Matlab</w:t>
       </w:r>
       <w:proofErr w:type="spellEnd"/>
       <w:r>
-        <w:t xml:space="preserve"> handles most of this using </w:t>
-      </w:r>
-      <w:r>
-        <w:t>a</w:t>
-      </w:r>
-      <w:r>
-        <w:t xml:space="preserve"> genetic </w:t>
-      </w:r>
-      <w:r>
-        <w:t>algorithm</w:t>
-      </w:r>
-      <w:r>
-        <w:t>. The code forces the plate to be symmetric in each quarter. The code attempts to maximize the monostatic radar cross section at the specified angles (</w:t>
-      </w:r>
-      <w:proofErr w:type="spellStart"/>
-      <w:r>
-        <w:t>thetaVals</w:t>
-      </w:r>
-      <w:proofErr w:type="spellEnd"/>
-      <w:r>
-        <w:t xml:space="preserve">, </w:t>
-      </w:r>
-      <w:proofErr w:type="spellStart"/>
-      <w:r>
-        <w:t>phiVals</w:t>
-      </w:r>
-      <w:proofErr w:type="spellEnd"/>
-      <w:r>
-        <w:t>).</w:t>
-      </w:r>
-    </w:p>
-    <w:p/>
-    <w:p/>
+        <w:t xml:space="preserve"> attempts to maximize </w:t>
+      </w:r>
+      <w:proofErr w:type="spellStart"/>
+      <w:r>
+        <w:t>avgRCS</w:t>
+      </w:r>
+      <w:proofErr w:type="spellEnd"/>
+      <w:r>
+        <w:t xml:space="preserve"> and the solution found is returned. </w:t>
+      </w:r>
+    </w:p>
     <w:p/>
     <w:sectPr>
       <w:pgSz w:w="12240" w:h="15840"/>

--- a/Formulation notes.docx
+++ b/Formulation notes.docx
@@ -110,15 +110,7 @@
       </w:r>
       <w:proofErr w:type="spellEnd"/>
       <w:r>
-        <w:t xml:space="preserve"> and </w:t>
-      </w:r>
-      <w:proofErr w:type="gramStart"/>
-      <w:r>
-        <w:t>what’s</w:t>
-      </w:r>
-      <w:proofErr w:type="gramEnd"/>
-      <w:r>
-        <w:t xml:space="preserve"> going on there. </w:t>
+        <w:t xml:space="preserve">. </w:t>
       </w:r>
     </w:p>
     <w:p>
@@ -2496,15 +2488,38 @@
     </w:p>
     <w:p>
       <w:r>
-        <w:t xml:space="preserve">The code takes in the operating frequency, the length of the plate, </w:t>
-      </w:r>
-      <w:proofErr w:type="gramStart"/>
-      <w:r>
-        <w:t>theta</w:t>
-      </w:r>
-      <w:proofErr w:type="gramEnd"/>
-      <w:r>
-        <w:t xml:space="preserve"> and phi values to optimize over. These values are stored as </w:t>
+        <w:t>The code takes in the operating frequenc</w:t>
+      </w:r>
+      <w:r>
+        <w:t>ies</w:t>
+      </w:r>
+      <w:r>
+        <w:t xml:space="preserve">, the length of the plate, </w:t>
+      </w:r>
+      <w:r>
+        <w:t>angles to be optimized (theta and phi), Number of cells across, and the number of pixels</w:t>
+      </w:r>
+      <w:r>
+        <w:t xml:space="preserve"> across</w:t>
+      </w:r>
+      <w:r>
+        <w:t xml:space="preserve">. </w:t>
+      </w:r>
+      <w:r>
+        <w:t xml:space="preserve">Cells refer to actual division of the plate while pixels are composed of cells. This necessary to fully represent the current when the code starts removing sections for optimization. Another way to think of it is that a pixel is composed of cells and should be thus smaller and be able to divide the number of cells. </w:t>
+      </w:r>
+      <w:proofErr w:type="spellStart"/>
+      <w:r>
+        <w:t>Ie</w:t>
+      </w:r>
+      <w:proofErr w:type="spellEnd"/>
+      <w:r>
+        <w:t xml:space="preserve">. 20 cells across and 4 pixels would make each pixel 5 cells large.  </w:t>
+      </w:r>
+    </w:p>
+    <w:p>
+      <w:r>
+        <w:t xml:space="preserve">These values are stored as </w:t>
       </w:r>
       <w:proofErr w:type="spellStart"/>
       <w:r>
@@ -2528,6 +2543,41 @@
       </w:r>
       <w:proofErr w:type="spellEnd"/>
       <w:r>
+        <w:t xml:space="preserve">, </w:t>
+      </w:r>
+      <w:proofErr w:type="spellStart"/>
+      <w:r>
+        <w:t>phiVals</w:t>
+      </w:r>
+      <w:proofErr w:type="spellEnd"/>
+      <w:r>
+        <w:t xml:space="preserve">, </w:t>
+      </w:r>
+      <w:proofErr w:type="spellStart"/>
+      <w:r>
+        <w:t>NumCells</w:t>
+      </w:r>
+      <w:proofErr w:type="spellEnd"/>
+      <w:r>
+        <w:t xml:space="preserve">, </w:t>
+      </w:r>
+      <w:proofErr w:type="spellStart"/>
+      <w:r>
+        <w:t>pixelSize</w:t>
+      </w:r>
+      <w:proofErr w:type="spellEnd"/>
+      <w:r>
+        <w:t>.</w:t>
+      </w:r>
+      <w:r>
+        <w:t xml:space="preserve"> Frequency, </w:t>
+      </w:r>
+      <w:proofErr w:type="spellStart"/>
+      <w:r>
+        <w:t>thetaVals</w:t>
+      </w:r>
+      <w:proofErr w:type="spellEnd"/>
+      <w:r>
         <w:t xml:space="preserve">, and </w:t>
       </w:r>
       <w:proofErr w:type="spellStart"/>
@@ -2536,39 +2586,33 @@
       </w:r>
       <w:proofErr w:type="spellEnd"/>
       <w:r>
-        <w:t>.</w:t>
-      </w:r>
-      <w:r>
-        <w:t xml:space="preserve"> Frequency, </w:t>
-      </w:r>
-      <w:proofErr w:type="spellStart"/>
-      <w:r>
-        <w:t>thetaVals</w:t>
-      </w:r>
-      <w:proofErr w:type="spellEnd"/>
-      <w:r>
-        <w:t xml:space="preserve">, and </w:t>
-      </w:r>
-      <w:proofErr w:type="spellStart"/>
-      <w:r>
-        <w:t>phiVals</w:t>
-      </w:r>
-      <w:proofErr w:type="spellEnd"/>
-      <w:r>
-        <w:t xml:space="preserve"> can be an array of numbers. Angles are in radians.</w:t>
-      </w:r>
-    </w:p>
-    <w:p>
-      <w:pPr>
-        <w:rPr>
-          <w:rFonts w:eastAsiaTheme="minorEastAsia"/>
-        </w:rPr>
-      </w:pPr>
-      <w:r>
-        <w:t xml:space="preserve">A plate is then generated using these values. </w:t>
-      </w:r>
-      <w:r>
-        <w:t xml:space="preserve">The code forces the division between cells to be </w:t>
+        <w:t xml:space="preserve"> can be an array of numbers. </w:t>
+      </w:r>
+      <w:r>
+        <w:t xml:space="preserve">Frequency is in Hertz. </w:t>
+      </w:r>
+      <w:r>
+        <w:t>Angles are in radians.</w:t>
+      </w:r>
+      <w:r>
+        <w:t xml:space="preserve"> </w:t>
+      </w:r>
+    </w:p>
+    <w:p>
+      <w:r>
+        <w:t xml:space="preserve">A plate for each frequency </w:t>
+      </w:r>
+      <w:r>
+        <w:t>is</w:t>
+      </w:r>
+      <w:r>
+        <w:t xml:space="preserve"> generated </w:t>
+      </w:r>
+      <w:r>
+        <w:t xml:space="preserve">with the code forcing </w:t>
+      </w:r>
+      <w:r>
+        <w:t xml:space="preserve">at least </w:t>
       </w:r>
       <m:oMath>
         <m:f>
@@ -2602,66 +2646,58 @@
         <w:rPr>
           <w:rFonts w:eastAsiaTheme="minorEastAsia"/>
         </w:rPr>
-        <w:t xml:space="preserve"> and an even number. This for optimization </w:t>
+        <w:t xml:space="preserve"> for </w:t>
+      </w:r>
+      <w:r>
+        <w:rPr>
+          <w:rFonts w:eastAsiaTheme="minorEastAsia"/>
+        </w:rPr>
+        <w:t>cell length</w:t>
+      </w:r>
+      <w:r>
+        <w:rPr>
+          <w:rFonts w:eastAsiaTheme="minorEastAsia"/>
+        </w:rPr>
+        <w:t>.</w:t>
+      </w:r>
+      <w:r>
+        <w:t xml:space="preserve"> T</w:t>
+      </w:r>
+      <w:r>
+        <w:t xml:space="preserve">he plate </w:t>
+      </w:r>
+      <w:r>
+        <w:t xml:space="preserve">is </w:t>
+      </w:r>
+      <w:r>
+        <w:t xml:space="preserve">stored as </w:t>
+      </w:r>
+      <w:proofErr w:type="spellStart"/>
+      <w:r>
+        <w:t>plateFull</w:t>
+      </w:r>
+      <w:proofErr w:type="spellEnd"/>
+      <w:r>
+        <w:t xml:space="preserve"> and </w:t>
+      </w:r>
+      <w:proofErr w:type="spellStart"/>
+      <w:r>
+        <w:t>plateNull</w:t>
+      </w:r>
+      <w:proofErr w:type="spellEnd"/>
+      <w:r>
+        <w:t>.</w:t>
+      </w:r>
+      <w:r>
+        <w:t xml:space="preserve"> Eventually, holes will be placed in the plate which involves removing elements from the impedance matrix. If a new design with different holes needs to be generated (and it will for optimization), a plate with no holes would be needed and different elements would be removed. </w:t>
       </w:r>
       <w:proofErr w:type="gramStart"/>
       <w:r>
-        <w:rPr>
-          <w:rFonts w:eastAsiaTheme="minorEastAsia"/>
-        </w:rPr>
-        <w:t>later on</w:t>
+        <w:t>Therefore</w:t>
       </w:r>
       <w:proofErr w:type="gramEnd"/>
       <w:r>
-        <w:rPr>
-          <w:rFonts w:eastAsiaTheme="minorEastAsia"/>
-        </w:rPr>
-        <w:t xml:space="preserve">. I probably should fix it to work for odd too, but its works </w:t>
-      </w:r>
-      <w:proofErr w:type="gramStart"/>
-      <w:r>
-        <w:rPr>
-          <w:rFonts w:eastAsiaTheme="minorEastAsia"/>
-        </w:rPr>
-        <w:t>pretty well</w:t>
-      </w:r>
-      <w:proofErr w:type="gramEnd"/>
-      <w:r>
-        <w:rPr>
-          <w:rFonts w:eastAsiaTheme="minorEastAsia"/>
-        </w:rPr>
-        <w:t xml:space="preserve"> as is. </w:t>
-      </w:r>
-    </w:p>
-    <w:p>
-      <w:r>
-        <w:t>There is an option to load a previous</w:t>
-      </w:r>
-      <w:r>
-        <w:t>ly generated</w:t>
-      </w:r>
-      <w:r>
-        <w:t xml:space="preserve"> plate</w:t>
-      </w:r>
-      <w:r>
-        <w:t>. Hopefully want to add a library at some point to try and speed things up.</w:t>
-      </w:r>
-      <w:r>
-        <w:t xml:space="preserve"> </w:t>
-      </w:r>
-      <w:proofErr w:type="gramStart"/>
-      <w:r>
-        <w:t>However</w:t>
-      </w:r>
-      <w:proofErr w:type="gramEnd"/>
-      <w:r>
-        <w:t xml:space="preserve"> the code gets the plate, the plate </w:t>
-      </w:r>
-      <w:r>
-        <w:t xml:space="preserve">is </w:t>
-      </w:r>
-      <w:r>
-        <w:t xml:space="preserve">stored as </w:t>
+        <w:t xml:space="preserve"> two versions of the plate are stored. </w:t>
       </w:r>
       <w:proofErr w:type="spellStart"/>
       <w:r>
@@ -2669,7 +2705,7 @@
       </w:r>
       <w:proofErr w:type="spellEnd"/>
       <w:r>
-        <w:t xml:space="preserve"> and </w:t>
+        <w:t xml:space="preserve"> is complete metal while </w:t>
       </w:r>
       <w:proofErr w:type="spellStart"/>
       <w:r>
@@ -2677,61 +2713,7 @@
       </w:r>
       <w:proofErr w:type="spellEnd"/>
       <w:r>
-        <w:t xml:space="preserve">. </w:t>
-      </w:r>
-      <w:r>
-        <w:t xml:space="preserve"> </w:t>
-      </w:r>
-      <w:r>
-        <w:t xml:space="preserve">When adding holes, we remove those values from the matrix. This means the values are gone and if you want to try a new pattern (as we will for </w:t>
-      </w:r>
-      <w:proofErr w:type="spellStart"/>
-      <w:r>
-        <w:t>opitimizing</w:t>
-      </w:r>
-      <w:proofErr w:type="spellEnd"/>
-      <w:r>
-        <w:t xml:space="preserve">) you </w:t>
-      </w:r>
-      <w:proofErr w:type="gramStart"/>
-      <w:r>
-        <w:t>can’t</w:t>
-      </w:r>
-      <w:proofErr w:type="gramEnd"/>
-      <w:r>
-        <w:t xml:space="preserve">. </w:t>
-      </w:r>
-      <w:proofErr w:type="gramStart"/>
-      <w:r>
-        <w:t>This is why</w:t>
-      </w:r>
-      <w:proofErr w:type="gramEnd"/>
-      <w:r>
-        <w:t xml:space="preserve"> two versions of the plate are store. </w:t>
-      </w:r>
-      <w:proofErr w:type="spellStart"/>
-      <w:r>
-        <w:t>PlateFull</w:t>
-      </w:r>
-      <w:proofErr w:type="spellEnd"/>
-      <w:r>
-        <w:t xml:space="preserve">, is complete metal plate without any holes while </w:t>
-      </w:r>
-      <w:proofErr w:type="spellStart"/>
-      <w:r>
-        <w:t>plateNull</w:t>
-      </w:r>
-      <w:proofErr w:type="spellEnd"/>
-      <w:r>
-        <w:t xml:space="preserve"> is where </w:t>
-      </w:r>
-      <w:proofErr w:type="gramStart"/>
-      <w:r>
-        <w:t>we’ve</w:t>
-      </w:r>
-      <w:proofErr w:type="gramEnd"/>
-      <w:r>
-        <w:t xml:space="preserve"> added holes and removed values. </w:t>
+        <w:t xml:space="preserve"> is the current design being examined.</w:t>
       </w:r>
     </w:p>
     <w:p/>
@@ -2767,6 +2749,9 @@
       </w:r>
       <w:r>
         <w:t xml:space="preserve"> that defines rows and columns</w:t>
+      </w:r>
+      <w:r>
+        <w:t xml:space="preserve"> of cells to be removed</w:t>
       </w:r>
       <w:r>
         <w:t xml:space="preserve">. The first column of </w:t>
@@ -2863,179 +2848,169 @@
       </w:r>
     </w:p>
     <w:p>
+      <w:r>
+        <w:t xml:space="preserve">For an edge to be removed, the corresponding column and row in the z matrix </w:t>
+      </w:r>
+      <w:proofErr w:type="gramStart"/>
+      <w:r>
+        <w:t>has to</w:t>
+      </w:r>
+      <w:proofErr w:type="gramEnd"/>
+      <w:r>
+        <w:t xml:space="preserve"> be removed. That edge is no longer interacting with any other edges. To continue the example, removing edge 3 means removing the third column and third row of the impedance matrix.</w:t>
+      </w:r>
+    </w:p>
+    <w:p>
       <w:pPr>
         <w:pStyle w:val="Heading3"/>
       </w:pPr>
+      <w:proofErr w:type="spellStart"/>
+      <w:r>
+        <w:lastRenderedPageBreak/>
+        <w:t>NullPixels</w:t>
+      </w:r>
+      <w:proofErr w:type="spellEnd"/>
+    </w:p>
+    <w:p>
+      <w:r>
+        <w:t>This function takes in a matrix of row and column positions of pixels to be removed.</w:t>
+      </w:r>
+      <w:r>
+        <w:t xml:space="preserve"> </w:t>
+      </w:r>
+      <w:r>
+        <w:t xml:space="preserve">A pixel is made up of cells.  The main purpose of this function is to convert pixel positions into the cell position that will then be fed into </w:t>
+      </w:r>
+      <w:proofErr w:type="spellStart"/>
+      <w:r>
+        <w:t>nullNew</w:t>
+      </w:r>
+      <w:proofErr w:type="spellEnd"/>
+      <w:r>
+        <w:t xml:space="preserve">. </w:t>
+      </w:r>
+    </w:p>
+    <w:p>
+      <w:r>
+        <w:t xml:space="preserve">We found that under this formulation, current could not flow across corners. If two pixels lye diagonal, other computational software showed that there should be current flowing across, because they are touching at the edges. This formulation does not allow for that. This function creates a fix by adding a single cell at the corner. </w:t>
+      </w:r>
+    </w:p>
+    <w:p/>
+    <w:p>
+      <w:pPr>
+        <w:pStyle w:val="Heading3"/>
+      </w:pPr>
+      <w:proofErr w:type="spellStart"/>
+      <w:r>
+        <w:t>SymmetricNullPix</w:t>
+      </w:r>
+      <w:proofErr w:type="spellEnd"/>
+    </w:p>
+    <w:p>
+      <w:r>
+        <w:t xml:space="preserve">In the end, we know the optimized chaff should be symmetric. The purpose of this function is just to force that. It takes in a square matrix of 1s and 0s, but only the lower triangle positions are used. The 1’s signify metal while 0 signifies a hole. </w:t>
+      </w:r>
+      <w:r>
+        <w:t>The lower triangle is taken and reflected such that symmetric chaff design occurs.</w:t>
+      </w:r>
+    </w:p>
+    <w:p>
+      <w:r>
+        <w:t xml:space="preserve">From here, the idea is the same of </w:t>
+      </w:r>
+      <w:proofErr w:type="spellStart"/>
+      <w:r>
+        <w:t>NullPixels</w:t>
+      </w:r>
+      <w:proofErr w:type="spellEnd"/>
+      <w:r>
+        <w:t>.</w:t>
+      </w:r>
+      <w:r>
+        <w:t xml:space="preserve"> The 0 positions are found and converted into row/column form needed for </w:t>
+      </w:r>
+      <w:proofErr w:type="spellStart"/>
+      <w:r>
+        <w:t>nullNew</w:t>
+      </w:r>
+      <w:proofErr w:type="spellEnd"/>
+      <w:r>
+        <w:t xml:space="preserve">. The corner fix is </w:t>
+      </w:r>
+      <w:proofErr w:type="gramStart"/>
+      <w:r>
+        <w:t>applied</w:t>
+      </w:r>
+      <w:proofErr w:type="gramEnd"/>
+      <w:r>
+        <w:t xml:space="preserve"> and the position matrix is fed into </w:t>
+      </w:r>
+      <w:proofErr w:type="spellStart"/>
+      <w:r>
+        <w:t>nullNew</w:t>
+      </w:r>
+      <w:proofErr w:type="spellEnd"/>
+      <w:r>
+        <w:t>.</w:t>
+      </w:r>
+    </w:p>
+    <w:p>
+      <w:pPr>
+        <w:pStyle w:val="Heading3"/>
+      </w:pPr>
       <w:r>
         <w:t xml:space="preserve">Optimization </w:t>
       </w:r>
     </w:p>
     <w:p>
       <w:r>
-        <w:t>There are two ways to optimize. The first just lets the algorithm place whole however it wants (</w:t>
-      </w:r>
-      <w:proofErr w:type="spellStart"/>
-      <w:r>
-        <w:t>maximizeRCSAvg</w:t>
-      </w:r>
-      <w:proofErr w:type="spellEnd"/>
-      <w:r>
-        <w:t>). The second forces symmetry in each quadrant (</w:t>
-      </w:r>
-      <w:proofErr w:type="spellStart"/>
-      <w:r>
-        <w:t>maximizeRCSAvgSymm</w:t>
-      </w:r>
-      <w:proofErr w:type="spellEnd"/>
-      <w:r>
-        <w:t xml:space="preserve">). Because the second, feeds into the first </w:t>
+        <w:t xml:space="preserve">Built-in </w:t>
+      </w:r>
+      <w:proofErr w:type="spellStart"/>
+      <w:r>
+        <w:t>matlab</w:t>
+      </w:r>
+      <w:proofErr w:type="spellEnd"/>
+      <w:r>
+        <w:t xml:space="preserve"> functions are used to maximize RCS. </w:t>
+      </w:r>
+      <w:r>
+        <w:t xml:space="preserve">A series of 1 and 0’s </w:t>
       </w:r>
       <w:proofErr w:type="gramStart"/>
       <w:r>
-        <w:t>I’m</w:t>
+        <w:t>are</w:t>
       </w:r>
       <w:proofErr w:type="gramEnd"/>
       <w:r>
-        <w:t xml:space="preserve"> just going to explain that flow. </w:t>
-      </w:r>
-      <w:r>
-        <w:t>This was written in pieces, so this is a bit of a journey.</w:t>
-      </w:r>
-    </w:p>
-    <w:p>
-      <w:proofErr w:type="spellStart"/>
-      <w:r>
-        <w:t>maximizeRCSAvgSymm</w:t>
-      </w:r>
-      <w:proofErr w:type="spellEnd"/>
-      <w:r>
-        <w:t xml:space="preserve"> is like an envelope that just includes the setup to the built-in genetic algorithm function </w:t>
-      </w:r>
-      <w:proofErr w:type="spellStart"/>
-      <w:r>
-        <w:t>ga.</w:t>
-      </w:r>
-      <w:proofErr w:type="spellEnd"/>
-      <w:r>
-        <w:t xml:space="preserve"> This runs a binary for cells to be either “on or off.” </w:t>
-      </w:r>
-      <w:proofErr w:type="spellStart"/>
-      <w:r>
-        <w:t>ga</w:t>
-      </w:r>
-      <w:proofErr w:type="spellEnd"/>
-      <w:r>
-        <w:t xml:space="preserve"> expects an array, so cells are </w:t>
-      </w:r>
-      <w:r>
-        <w:lastRenderedPageBreak/>
-        <w:t>numbered. The bottom right is 0 and increase as you move rightwards and upwards. The function it attempts to maximize is null2minRCSAvgQuarter.</w:t>
-      </w:r>
-    </w:p>
-    <w:p>
-      <w:r>
-        <w:t xml:space="preserve">null2minRCSAvgQuarter only deals with bottom right quarter at first. </w:t>
-      </w:r>
-      <w:proofErr w:type="spellStart"/>
-      <w:r>
-        <w:t>ga</w:t>
-      </w:r>
-      <w:proofErr w:type="spellEnd"/>
-      <w:r>
-        <w:t xml:space="preserve"> gives it an array that can be 0 or 1. 0 means there is hole while 1 means there is metal. </w:t>
-      </w:r>
-      <w:r>
-        <w:t>This array is taken and then replicated to get the symmetry we want (quarter2FullArray). This is then fed into null2minRCSAvg.</w:t>
-      </w:r>
-    </w:p>
-    <w:p>
-      <w:r>
-        <w:t xml:space="preserve">Null2minRCSAvg takes in an array of zeros and ones. The purpose of this function is really to just change the incident angle. Then, feed the array into null2minRCS with the appropriate scattered angle. We want monostatic </w:t>
-      </w:r>
-      <w:proofErr w:type="spellStart"/>
-      <w:r>
-        <w:t>rcs</w:t>
-      </w:r>
-      <w:proofErr w:type="spellEnd"/>
-      <w:r>
-        <w:t xml:space="preserve"> maximized, so we use the incident angle. </w:t>
-      </w:r>
-      <w:r>
-        <w:t>Null2minRCSAvg</w:t>
-      </w:r>
-      <w:r>
-        <w:t xml:space="preserve"> is the driver function for </w:t>
-      </w:r>
-      <w:proofErr w:type="spellStart"/>
-      <w:r>
-        <w:t>maximizeRCSAvg</w:t>
-      </w:r>
-      <w:proofErr w:type="spellEnd"/>
-      <w:r>
-        <w:t xml:space="preserve"> too, so this is where symmetric optimization and non-symmetric paths meet.</w:t>
-      </w:r>
-    </w:p>
-    <w:p>
-      <w:r>
-        <w:t xml:space="preserve">Finally, the null2minRCS begins by taking the array of zeros and ones </w:t>
-      </w:r>
-      <w:proofErr w:type="gramStart"/>
-      <w:r>
-        <w:t>we’ve</w:t>
-      </w:r>
-      <w:proofErr w:type="gramEnd"/>
-      <w:r>
-        <w:t xml:space="preserve"> been passing around and pulls the location of the zeros to get the position of holes, </w:t>
-      </w:r>
-      <w:proofErr w:type="spellStart"/>
-      <w:r>
-        <w:t>nullPos</w:t>
-      </w:r>
-      <w:proofErr w:type="spellEnd"/>
-      <w:r>
-        <w:t xml:space="preserve">. The function then gets the 4 </w:t>
-      </w:r>
-      <w:proofErr w:type="spellStart"/>
-      <w:r>
-        <w:t>rcs</w:t>
-      </w:r>
-      <w:proofErr w:type="spellEnd"/>
-      <w:r>
-        <w:t xml:space="preserve"> values in the form of the incident polarization vs the scattered polarization (theta/theta, theta/phi, phi/theta, phi/phi) and averages these values. </w:t>
-      </w:r>
-      <w:proofErr w:type="gramStart"/>
-      <w:r>
-        <w:t>This averages</w:t>
-      </w:r>
-      <w:proofErr w:type="gramEnd"/>
-      <w:r>
-        <w:t xml:space="preserve">, </w:t>
-      </w:r>
-      <w:proofErr w:type="spellStart"/>
-      <w:r>
-        <w:t>avgRCS</w:t>
-      </w:r>
-      <w:proofErr w:type="spellEnd"/>
-      <w:r>
-        <w:t>, is then returned.</w:t>
-      </w:r>
-    </w:p>
-    <w:p>
+        <w:t xml:space="preserve"> used to represent pixels being “on” (metal) or “off” (whole). </w:t>
+      </w:r>
       <w:proofErr w:type="spellStart"/>
       <w:r>
         <w:t>Matlab</w:t>
       </w:r>
       <w:proofErr w:type="spellEnd"/>
       <w:r>
-        <w:t xml:space="preserve"> attempts to maximize </w:t>
-      </w:r>
-      <w:proofErr w:type="spellStart"/>
-      <w:r>
-        <w:t>avgRCS</w:t>
-      </w:r>
-      <w:proofErr w:type="spellEnd"/>
-      <w:r>
-        <w:t xml:space="preserve"> and the solution found is returned. </w:t>
+        <w:t xml:space="preserve"> then attempts to optimize null2minRCSAvgSym. The array is reshaped into a square matrix where only the lower triangle values matter (see </w:t>
+      </w:r>
+      <w:proofErr w:type="spellStart"/>
+      <w:r>
+        <w:t>nullPixels</w:t>
+      </w:r>
+      <w:proofErr w:type="spellEnd"/>
+      <w:r>
+        <w:t xml:space="preserve">). </w:t>
+      </w:r>
+    </w:p>
+    <w:p>
+      <w:r>
+        <w:t xml:space="preserve">The function walks through each frequency, phi azimuthal angle, and theta elevation angle and calculates the RCS. </w:t>
+      </w:r>
+      <w:r>
+        <w:t>Both polarizations</w:t>
+      </w:r>
+      <w:r>
+        <w:t xml:space="preserve"> are found averaged. At the end, all calculated RCS values are averaged. This is what the function attempts to maximize. </w:t>
       </w:r>
     </w:p>
     <w:p/>
